--- a/src/main/resources/com/mycompany/app/App/HelloWorld_out_.docx
+++ b/src/main/resources/com/mycompany/app/App/HelloWorld_out_.docx
@@ -15,7 +15,7 @@
     </w:p>
     <w:p>
       <w:r>
-        <w:t>Hello World!, This is Stuart</w:t>
+        <w:t>Hello World!, This is Stuart, what is your NAME?</w:t>
       </w:r>
     </w:p>
     <w:p/>
